--- a/Docs/Dev系统开发手册.docx
+++ b/Docs/Dev系统开发手册.docx
@@ -6,7 +6,6 @@
       <w:pPr>
         <w:jc w:val="center"/>
         <w:rPr>
-          <w:rFonts w:hint="eastAsia"/>
           <w:b/>
           <w:sz w:val="48"/>
           <w:szCs w:val="48"/>
@@ -36,9 +35,6 @@
     <w:p>
       <w:pPr>
         <w:pStyle w:val="1"/>
-        <w:rPr>
-          <w:rFonts w:hint="eastAsia"/>
-        </w:rPr>
       </w:pPr>
       <w:r>
         <w:rPr>
@@ -50,9 +46,6 @@
     <w:p>
       <w:pPr>
         <w:pStyle w:val="2"/>
-        <w:rPr>
-          <w:rFonts w:hint="eastAsia"/>
-        </w:rPr>
       </w:pPr>
       <w:r>
         <w:rPr>
@@ -213,13 +206,7 @@
         <w:t>});</w:t>
       </w:r>
     </w:p>
-    <w:p>
-      <w:pPr>
-        <w:rPr>
-          <w:rFonts w:hint="eastAsia"/>
-        </w:rPr>
-      </w:pPr>
-    </w:p>
+    <w:p/>
     <w:p>
       <w:pPr>
         <w:widowControl/>
@@ -1121,7 +1108,6 @@
     <w:p>
       <w:pPr>
         <w:rPr>
-          <w:rFonts w:hint="eastAsia"/>
           <w:color w:val="FF0000"/>
         </w:rPr>
       </w:pPr>
@@ -1164,7 +1150,6 @@
     <w:p>
       <w:pPr>
         <w:rPr>
-          <w:rFonts w:hint="eastAsia"/>
           <w:color w:val="FF0000"/>
         </w:rPr>
       </w:pPr>
@@ -1172,9 +1157,6 @@
     <w:p>
       <w:pPr>
         <w:pStyle w:val="2"/>
-        <w:rPr>
-          <w:rFonts w:hint="eastAsia"/>
-        </w:rPr>
       </w:pPr>
       <w:r>
         <w:rPr>
@@ -1198,7 +1180,6 @@
     <w:p>
       <w:pPr>
         <w:rPr>
-          <w:rFonts w:hint="eastAsia"/>
           <w:b/>
         </w:rPr>
       </w:pPr>
@@ -1211,11 +1192,6 @@
       </w:r>
     </w:p>
     <w:p>
-      <w:pPr>
-        <w:rPr>
-          <w:rFonts w:hint="eastAsia"/>
-        </w:rPr>
-      </w:pPr>
       <w:r>
         <w:rPr>
           <w:rFonts w:hint="eastAsia"/>
@@ -1261,11 +1237,6 @@
       </w:r>
     </w:p>
     <w:p>
-      <w:pPr>
-        <w:rPr>
-          <w:rFonts w:hint="eastAsia"/>
-        </w:rPr>
-      </w:pPr>
       <w:r>
         <w:rPr>
           <w:rFonts w:hint="eastAsia"/>
@@ -1307,53 +1278,1319 @@
         <w:t>\</w:t>
       </w:r>
       <w:r>
+        <w:t xml:space="preserve"> devsetter.js</w:t>
+      </w:r>
+    </w:p>
+    <w:p>
+      <w:pPr>
+        <w:rPr>
+          <w:rFonts w:hint="eastAsia"/>
+        </w:rPr>
+      </w:pPr>
+      <w:r>
+        <w:rPr>
+          <w:rFonts w:hint="eastAsia"/>
+        </w:rPr>
+        <w:t>以上两个文件内容一致，配置</w:t>
+      </w:r>
+      <w:proofErr w:type="gramStart"/>
+      <w:r>
+        <w:rPr>
+          <w:rFonts w:hint="eastAsia"/>
+        </w:rPr>
+        <w:t>完其中</w:t>
+      </w:r>
+      <w:proofErr w:type="gramEnd"/>
+      <w:r>
+        <w:rPr>
+          <w:rFonts w:hint="eastAsia"/>
+        </w:rPr>
+        <w:t>一个直接拷贝就可以。用最多的覆盖最少的。</w:t>
+      </w:r>
+      <w:r>
+        <w:rPr>
+          <w:rFonts w:hint="eastAsia"/>
+        </w:rPr>
+        <w:t>未来会处理合并调用一个</w:t>
+      </w:r>
+    </w:p>
+    <w:p>
+      <w:pPr>
+        <w:rPr>
+          <w:rFonts w:hint="eastAsia"/>
+        </w:rPr>
+      </w:pPr>
+    </w:p>
+    <w:p>
+      <w:pPr>
+        <w:pStyle w:val="1"/>
+        <w:rPr>
+          <w:rFonts w:hint="eastAsia"/>
+        </w:rPr>
+      </w:pPr>
+      <w:r>
+        <w:rPr>
+          <w:rFonts w:hint="eastAsia"/>
+        </w:rPr>
+        <w:lastRenderedPageBreak/>
+        <w:t>常见错误</w:t>
+      </w:r>
+    </w:p>
+    <w:p>
+      <w:pPr>
+        <w:pStyle w:val="2"/>
+        <w:rPr>
+          <w:rFonts w:hint="eastAsia"/>
+        </w:rPr>
+      </w:pPr>
+      <w:r>
+        <w:rPr>
+          <w:rFonts w:hint="eastAsia"/>
+        </w:rPr>
+        <w:t>列表请求返回</w:t>
+      </w:r>
+      <w:r>
+        <w:t>405 Method Not Allowed</w:t>
+      </w:r>
+    </w:p>
+    <w:p>
+      <w:pPr>
+        <w:rPr>
+          <w:rFonts w:hint="eastAsia"/>
+        </w:rPr>
+      </w:pPr>
+      <w:r>
+        <w:rPr>
+          <w:noProof/>
+        </w:rPr>
+        <w:drawing>
+          <wp:inline distT="0" distB="0" distL="0" distR="0" wp14:anchorId="1EA8EC9D" wp14:editId="518A056C">
+            <wp:extent cx="4019550" cy="1619250"/>
+            <wp:effectExtent l="0" t="0" r="0" b="0"/>
+            <wp:docPr id="1" name="图片 1"/>
+            <wp:cNvGraphicFramePr>
+              <a:graphicFrameLocks xmlns:a="http://schemas.openxmlformats.org/drawingml/2006/main" noChangeAspect="1"/>
+            </wp:cNvGraphicFramePr>
+            <a:graphic xmlns:a="http://schemas.openxmlformats.org/drawingml/2006/main">
+              <a:graphicData uri="http://schemas.openxmlformats.org/drawingml/2006/picture">
+                <pic:pic xmlns:pic="http://schemas.openxmlformats.org/drawingml/2006/picture">
+                  <pic:nvPicPr>
+                    <pic:cNvPr id="0" name=""/>
+                    <pic:cNvPicPr/>
+                  </pic:nvPicPr>
+                  <pic:blipFill>
+                    <a:blip r:embed="rId8"/>
+                    <a:stretch>
+                      <a:fillRect/>
+                    </a:stretch>
+                  </pic:blipFill>
+                  <pic:spPr>
+                    <a:xfrm>
+                      <a:off x="0" y="0"/>
+                      <a:ext cx="4019550" cy="1619250"/>
+                    </a:xfrm>
+                    <a:prstGeom prst="rect">
+                      <a:avLst/>
+                    </a:prstGeom>
+                  </pic:spPr>
+                </pic:pic>
+              </a:graphicData>
+            </a:graphic>
+          </wp:inline>
+        </w:drawing>
+      </w:r>
+    </w:p>
+    <w:p>
+      <w:pPr>
+        <w:rPr>
+          <w:rFonts w:hint="eastAsia"/>
+        </w:rPr>
+      </w:pPr>
+      <w:proofErr w:type="gramStart"/>
+      <w:r>
+        <w:rPr>
+          <w:rFonts w:hint="eastAsia"/>
+        </w:rPr>
+        <w:t>原因市</w:t>
+      </w:r>
+      <w:proofErr w:type="gramEnd"/>
+      <w:r>
+        <w:rPr>
+          <w:rFonts w:hint="eastAsia"/>
+        </w:rPr>
+        <w:t>由于</w:t>
+      </w:r>
+      <w:r>
+        <w:rPr>
+          <w:rFonts w:hint="eastAsia"/>
+        </w:rPr>
+        <w:t xml:space="preserve">table </w:t>
+      </w:r>
+      <w:r>
+        <w:rPr>
+          <w:rFonts w:hint="eastAsia"/>
+        </w:rPr>
+        <w:t>请求方式要求是</w:t>
+      </w:r>
+      <w:r>
+        <w:rPr>
+          <w:rFonts w:hint="eastAsia"/>
+        </w:rPr>
+        <w:t>post</w:t>
+      </w:r>
+      <w:r>
+        <w:rPr>
+          <w:rFonts w:hint="eastAsia"/>
+        </w:rPr>
+        <w:t>方式</w:t>
+      </w:r>
+      <w:r>
+        <w:rPr>
+          <w:rFonts w:hint="eastAsia"/>
+        </w:rPr>
+        <w:t>。</w:t>
+      </w:r>
+      <w:r>
+        <w:rPr>
+          <w:rFonts w:hint="eastAsia"/>
+        </w:rPr>
+        <w:t>加入如下代码</w:t>
+      </w:r>
+    </w:p>
+    <w:p>
+      <w:pPr>
+        <w:widowControl/>
+        <w:shd w:val="clear" w:color="auto" w:fill="1E1E1E"/>
+        <w:spacing w:line="285" w:lineRule="atLeast"/>
+        <w:jc w:val="left"/>
+        <w:rPr>
+          <w:rFonts w:ascii="Consolas" w:eastAsia="宋体" w:hAnsi="Consolas" w:cs="宋体"/>
+          <w:color w:val="D4D4D4"/>
+          <w:kern w:val="0"/>
+          <w:szCs w:val="21"/>
+        </w:rPr>
+      </w:pPr>
+      <w:r>
+        <w:rPr>
+          <w:rFonts w:ascii="Consolas" w:eastAsia="宋体" w:hAnsi="Consolas" w:cs="宋体"/>
+          <w:color w:val="D4D4D4"/>
+          <w:kern w:val="0"/>
+          <w:szCs w:val="21"/>
+        </w:rPr>
+        <w:t> </w:t>
+      </w:r>
+      <w:proofErr w:type="gramStart"/>
+      <w:r>
+        <w:rPr>
+          <w:rFonts w:ascii="Consolas" w:eastAsia="宋体" w:hAnsi="Consolas" w:cs="宋体"/>
+          <w:color w:val="D4D4D4"/>
+          <w:kern w:val="0"/>
+          <w:szCs w:val="21"/>
+        </w:rPr>
+        <w:t>,</w:t>
+      </w:r>
+      <w:r>
+        <w:rPr>
+          <w:rFonts w:ascii="Consolas" w:eastAsia="宋体" w:hAnsi="Consolas" w:cs="宋体"/>
+          <w:color w:val="9CDCFE"/>
+          <w:kern w:val="0"/>
+          <w:szCs w:val="21"/>
+        </w:rPr>
+        <w:t>method</w:t>
+      </w:r>
+      <w:proofErr w:type="gramEnd"/>
+      <w:r>
+        <w:rPr>
+          <w:rFonts w:ascii="Consolas" w:eastAsia="宋体" w:hAnsi="Consolas" w:cs="宋体"/>
+          <w:color w:val="9CDCFE"/>
+          <w:kern w:val="0"/>
+          <w:szCs w:val="21"/>
+        </w:rPr>
+        <w:t>:</w:t>
+      </w:r>
+      <w:r>
+        <w:rPr>
+          <w:rFonts w:ascii="Consolas" w:eastAsia="宋体" w:hAnsi="Consolas" w:cs="宋体"/>
+          <w:color w:val="D4D4D4"/>
+          <w:kern w:val="0"/>
+          <w:szCs w:val="21"/>
+        </w:rPr>
+        <w:t> </w:t>
+      </w:r>
+      <w:r>
+        <w:rPr>
+          <w:rFonts w:ascii="Consolas" w:eastAsia="宋体" w:hAnsi="Consolas" w:cs="宋体"/>
+          <w:color w:val="CE9178"/>
+          <w:kern w:val="0"/>
+          <w:szCs w:val="21"/>
+        </w:rPr>
+        <w:t>'POST'</w:t>
+      </w:r>
+    </w:p>
+    <w:p>
+      <w:pPr>
+        <w:widowControl/>
+        <w:shd w:val="clear" w:color="auto" w:fill="1E1E1E"/>
+        <w:spacing w:line="285" w:lineRule="atLeast"/>
+        <w:jc w:val="left"/>
+        <w:rPr>
+          <w:rFonts w:ascii="Consolas" w:eastAsia="宋体" w:hAnsi="Consolas" w:cs="宋体"/>
+          <w:color w:val="D4D4D4"/>
+          <w:kern w:val="0"/>
+          <w:szCs w:val="21"/>
+        </w:rPr>
+      </w:pPr>
+      <w:r>
+        <w:rPr>
+          <w:rFonts w:ascii="Consolas" w:eastAsia="宋体" w:hAnsi="Consolas" w:cs="宋体"/>
+          <w:color w:val="D4D4D4"/>
+          <w:kern w:val="0"/>
+          <w:szCs w:val="21"/>
+        </w:rPr>
+        <w:t> </w:t>
+      </w:r>
+      <w:proofErr w:type="gramStart"/>
+      <w:r>
+        <w:rPr>
+          <w:rFonts w:ascii="Consolas" w:eastAsia="宋体" w:hAnsi="Consolas" w:cs="宋体"/>
+          <w:color w:val="D4D4D4"/>
+          <w:kern w:val="0"/>
+          <w:szCs w:val="21"/>
+        </w:rPr>
+        <w:t>,</w:t>
+      </w:r>
+      <w:proofErr w:type="spellStart"/>
+      <w:r>
+        <w:rPr>
+          <w:rFonts w:ascii="Consolas" w:eastAsia="宋体" w:hAnsi="Consolas" w:cs="宋体"/>
+          <w:color w:val="9CDCFE"/>
+          <w:kern w:val="0"/>
+          <w:szCs w:val="21"/>
+        </w:rPr>
+        <w:t>contentType</w:t>
+      </w:r>
+      <w:proofErr w:type="spellEnd"/>
+      <w:proofErr w:type="gramEnd"/>
+      <w:r>
+        <w:rPr>
+          <w:rFonts w:ascii="Consolas" w:eastAsia="宋体" w:hAnsi="Consolas" w:cs="宋体"/>
+          <w:color w:val="9CDCFE"/>
+          <w:kern w:val="0"/>
+          <w:szCs w:val="21"/>
+        </w:rPr>
+        <w:t>:</w:t>
+      </w:r>
+      <w:r>
+        <w:rPr>
+          <w:rFonts w:ascii="Consolas" w:eastAsia="宋体" w:hAnsi="Consolas" w:cs="宋体"/>
+          <w:color w:val="D4D4D4"/>
+          <w:kern w:val="0"/>
+          <w:szCs w:val="21"/>
+        </w:rPr>
+        <w:t> </w:t>
+      </w:r>
+      <w:r>
+        <w:rPr>
+          <w:rFonts w:ascii="Consolas" w:eastAsia="宋体" w:hAnsi="Consolas" w:cs="宋体"/>
+          <w:color w:val="CE9178"/>
+          <w:kern w:val="0"/>
+          <w:szCs w:val="21"/>
+        </w:rPr>
+        <w:t>'application/</w:t>
+      </w:r>
+      <w:proofErr w:type="spellStart"/>
+      <w:r>
+        <w:rPr>
+          <w:rFonts w:ascii="Consolas" w:eastAsia="宋体" w:hAnsi="Consolas" w:cs="宋体"/>
+          <w:color w:val="CE9178"/>
+          <w:kern w:val="0"/>
+          <w:szCs w:val="21"/>
+        </w:rPr>
+        <w:t>json</w:t>
+      </w:r>
+      <w:proofErr w:type="spellEnd"/>
+      <w:r>
+        <w:rPr>
+          <w:rFonts w:ascii="Consolas" w:eastAsia="宋体" w:hAnsi="Consolas" w:cs="宋体"/>
+          <w:color w:val="CE9178"/>
+          <w:kern w:val="0"/>
+          <w:szCs w:val="21"/>
+        </w:rPr>
+        <w:t>'</w:t>
+      </w:r>
+    </w:p>
+    <w:p>
+      <w:pPr>
+        <w:rPr>
+          <w:rFonts w:hint="eastAsia"/>
+        </w:rPr>
+      </w:pPr>
+    </w:p>
+    <w:p>
+      <w:pPr>
+        <w:pStyle w:val="2"/>
+        <w:rPr>
+          <w:rFonts w:hint="eastAsia"/>
+        </w:rPr>
+      </w:pPr>
+      <w:r>
+        <w:t>登录超时失效</w:t>
+      </w:r>
+      <w:r>
+        <w:t>,</w:t>
+      </w:r>
+      <w:r>
+        <w:t>退出重新登录</w:t>
+      </w:r>
+      <w:r>
+        <w:t>，</w:t>
+      </w:r>
+      <w:r>
+        <w:t>"code":1001</w:t>
+      </w:r>
+    </w:p>
+    <w:p>
+      <w:pPr>
+        <w:pStyle w:val="a6"/>
+        <w:numPr>
+          <w:ilvl w:val="0"/>
+          <w:numId w:val="1"/>
+        </w:numPr>
+        <w:ind w:firstLineChars="0"/>
+        <w:rPr>
+          <w:rFonts w:hint="eastAsia"/>
+        </w:rPr>
+      </w:pPr>
+      <w:r>
+        <w:rPr>
+          <w:rFonts w:hint="eastAsia"/>
+        </w:rPr>
+        <w:t>由于后台采用令牌校验。超过</w:t>
+      </w:r>
+      <w:r>
+        <w:rPr>
+          <w:rFonts w:hint="eastAsia"/>
+        </w:rPr>
+        <w:t>30</w:t>
+      </w:r>
+      <w:r>
+        <w:rPr>
+          <w:rFonts w:hint="eastAsia"/>
+        </w:rPr>
+        <w:t>分钟自动失败，</w:t>
+      </w:r>
+    </w:p>
+    <w:p>
+      <w:pPr>
+        <w:rPr>
+          <w:rFonts w:hint="eastAsia"/>
+        </w:rPr>
+      </w:pPr>
+      <w:r>
+        <w:rPr>
+          <w:rFonts w:hint="eastAsia"/>
+        </w:rPr>
+        <w:t>2</w:t>
+      </w:r>
+      <w:r>
+        <w:rPr>
+          <w:rFonts w:hint="eastAsia"/>
+        </w:rPr>
+        <w:t>、使用我自己简单封装的</w:t>
+      </w:r>
+      <w:proofErr w:type="spellStart"/>
+      <w:r>
+        <w:rPr>
+          <w:rFonts w:hint="eastAsia"/>
+        </w:rPr>
+        <w:t>ajax</w:t>
+      </w:r>
+      <w:proofErr w:type="spellEnd"/>
+      <w:r>
+        <w:rPr>
+          <w:rFonts w:hint="eastAsia"/>
+        </w:rPr>
+        <w:t>。否则需要</w:t>
+      </w:r>
+      <w:proofErr w:type="spellStart"/>
+      <w:r>
+        <w:rPr>
+          <w:rFonts w:hint="eastAsia"/>
+        </w:rPr>
+        <w:t>ajax</w:t>
+      </w:r>
+      <w:proofErr w:type="spellEnd"/>
+      <w:r>
+        <w:rPr>
+          <w:rFonts w:hint="eastAsia"/>
+        </w:rPr>
+        <w:t>里添加</w:t>
+      </w:r>
+      <w:r>
+        <w:rPr>
+          <w:rFonts w:hint="eastAsia"/>
+        </w:rPr>
+        <w:t>headers</w:t>
+      </w:r>
+    </w:p>
+    <w:p>
+      <w:pPr>
+        <w:rPr>
+          <w:rFonts w:hint="eastAsia"/>
+        </w:rPr>
+      </w:pPr>
+    </w:p>
+    <w:p>
+      <w:pPr>
+        <w:widowControl/>
+        <w:tabs>
+          <w:tab w:val="left" w:pos="916"/>
+          <w:tab w:val="left" w:pos="1832"/>
+          <w:tab w:val="left" w:pos="2748"/>
+          <w:tab w:val="left" w:pos="3664"/>
+          <w:tab w:val="left" w:pos="4580"/>
+          <w:tab w:val="left" w:pos="5496"/>
+          <w:tab w:val="left" w:pos="6412"/>
+          <w:tab w:val="left" w:pos="7328"/>
+          <w:tab w:val="left" w:pos="8244"/>
+          <w:tab w:val="left" w:pos="9160"/>
+          <w:tab w:val="left" w:pos="10076"/>
+          <w:tab w:val="left" w:pos="10992"/>
+          <w:tab w:val="left" w:pos="11908"/>
+          <w:tab w:val="left" w:pos="12824"/>
+          <w:tab w:val="left" w:pos="13740"/>
+          <w:tab w:val="left" w:pos="14656"/>
+        </w:tabs>
+        <w:jc w:val="left"/>
+        <w:rPr>
+          <w:rFonts w:ascii="宋体" w:eastAsia="宋体" w:hAnsi="宋体" w:cs="宋体" w:hint="eastAsia"/>
+          <w:color w:val="000000"/>
+          <w:kern w:val="0"/>
+          <w:sz w:val="24"/>
+          <w:szCs w:val="24"/>
+        </w:rPr>
+      </w:pPr>
+      <w:r>
+        <w:rPr>
+          <w:rFonts w:ascii="宋体" w:eastAsia="宋体" w:hAnsi="宋体" w:cs="宋体"/>
+          <w:color w:val="000000"/>
+          <w:kern w:val="0"/>
+          <w:sz w:val="24"/>
+          <w:szCs w:val="24"/>
+        </w:rPr>
+        <w:t>{"code":1001,"msg":"登录超时失效,退出重新登录","count":0,"result":true,"otherValue":null,"tag":0}</w:t>
+      </w:r>
+    </w:p>
+    <w:p>
+      <w:pPr>
+        <w:widowControl/>
+        <w:tabs>
+          <w:tab w:val="left" w:pos="916"/>
+          <w:tab w:val="left" w:pos="1832"/>
+          <w:tab w:val="left" w:pos="2748"/>
+          <w:tab w:val="left" w:pos="3664"/>
+          <w:tab w:val="left" w:pos="4580"/>
+          <w:tab w:val="left" w:pos="5496"/>
+          <w:tab w:val="left" w:pos="6412"/>
+          <w:tab w:val="left" w:pos="7328"/>
+          <w:tab w:val="left" w:pos="8244"/>
+          <w:tab w:val="left" w:pos="9160"/>
+          <w:tab w:val="left" w:pos="10076"/>
+          <w:tab w:val="left" w:pos="10992"/>
+          <w:tab w:val="left" w:pos="11908"/>
+          <w:tab w:val="left" w:pos="12824"/>
+          <w:tab w:val="left" w:pos="13740"/>
+          <w:tab w:val="left" w:pos="14656"/>
+        </w:tabs>
+        <w:jc w:val="left"/>
+        <w:rPr>
+          <w:rFonts w:ascii="宋体" w:eastAsia="宋体" w:hAnsi="宋体" w:cs="宋体" w:hint="eastAsia"/>
+          <w:b/>
+          <w:color w:val="000000"/>
+          <w:kern w:val="0"/>
+          <w:sz w:val="24"/>
+          <w:szCs w:val="24"/>
+        </w:rPr>
+      </w:pPr>
+      <w:r>
+        <w:rPr>
+          <w:rFonts w:ascii="宋体" w:eastAsia="宋体" w:hAnsi="宋体" w:cs="宋体" w:hint="eastAsia"/>
+          <w:b/>
+          <w:color w:val="000000"/>
+          <w:kern w:val="0"/>
+          <w:sz w:val="24"/>
+          <w:szCs w:val="24"/>
+        </w:rPr>
+        <w:t>注意事项</w:t>
+      </w:r>
+      <w:r>
+        <w:rPr>
+          <w:rFonts w:ascii="宋体" w:eastAsia="宋体" w:hAnsi="宋体" w:cs="宋体" w:hint="eastAsia"/>
+          <w:b/>
+          <w:color w:val="000000"/>
+          <w:kern w:val="0"/>
+          <w:sz w:val="24"/>
+          <w:szCs w:val="24"/>
+        </w:rPr>
+        <w:t>：</w:t>
+      </w:r>
+    </w:p>
+    <w:p>
+      <w:pPr>
+        <w:widowControl/>
+        <w:tabs>
+          <w:tab w:val="left" w:pos="916"/>
+          <w:tab w:val="left" w:pos="1832"/>
+          <w:tab w:val="left" w:pos="2748"/>
+          <w:tab w:val="left" w:pos="3664"/>
+          <w:tab w:val="left" w:pos="4580"/>
+          <w:tab w:val="left" w:pos="5496"/>
+          <w:tab w:val="left" w:pos="6412"/>
+          <w:tab w:val="left" w:pos="7328"/>
+          <w:tab w:val="left" w:pos="8244"/>
+          <w:tab w:val="left" w:pos="9160"/>
+          <w:tab w:val="left" w:pos="10076"/>
+          <w:tab w:val="left" w:pos="10992"/>
+          <w:tab w:val="left" w:pos="11908"/>
+          <w:tab w:val="left" w:pos="12824"/>
+          <w:tab w:val="left" w:pos="13740"/>
+          <w:tab w:val="left" w:pos="14656"/>
+        </w:tabs>
+        <w:jc w:val="left"/>
+        <w:rPr>
+          <w:rFonts w:ascii="宋体" w:eastAsia="宋体" w:hAnsi="宋体" w:cs="宋体" w:hint="eastAsia"/>
+          <w:color w:val="000000"/>
+          <w:kern w:val="0"/>
+          <w:sz w:val="24"/>
+          <w:szCs w:val="24"/>
+        </w:rPr>
+      </w:pPr>
+    </w:p>
+    <w:p>
+      <w:pPr>
+        <w:widowControl/>
+        <w:tabs>
+          <w:tab w:val="left" w:pos="916"/>
+          <w:tab w:val="left" w:pos="1832"/>
+          <w:tab w:val="left" w:pos="2748"/>
+          <w:tab w:val="left" w:pos="3664"/>
+          <w:tab w:val="left" w:pos="4580"/>
+          <w:tab w:val="left" w:pos="5496"/>
+          <w:tab w:val="left" w:pos="6412"/>
+          <w:tab w:val="left" w:pos="7328"/>
+          <w:tab w:val="left" w:pos="8244"/>
+          <w:tab w:val="left" w:pos="9160"/>
+          <w:tab w:val="left" w:pos="10076"/>
+          <w:tab w:val="left" w:pos="10992"/>
+          <w:tab w:val="left" w:pos="11908"/>
+          <w:tab w:val="left" w:pos="12824"/>
+          <w:tab w:val="left" w:pos="13740"/>
+          <w:tab w:val="left" w:pos="14656"/>
+        </w:tabs>
+        <w:jc w:val="left"/>
+        <w:rPr>
+          <w:rFonts w:ascii="宋体" w:eastAsia="宋体" w:hAnsi="宋体" w:cs="宋体"/>
+          <w:color w:val="FF0000"/>
+          <w:kern w:val="0"/>
+          <w:sz w:val="24"/>
+          <w:szCs w:val="24"/>
+        </w:rPr>
+      </w:pPr>
+      <w:r>
+        <w:rPr>
+          <w:rFonts w:ascii="宋体" w:eastAsia="宋体" w:hAnsi="宋体" w:cs="宋体" w:hint="eastAsia"/>
+          <w:color w:val="FF0000"/>
+          <w:kern w:val="0"/>
+          <w:sz w:val="24"/>
+          <w:szCs w:val="24"/>
+        </w:rPr>
+        <w:t>1、</w:t>
+      </w:r>
+      <w:r>
+        <w:rPr>
+          <w:rFonts w:ascii="宋体" w:eastAsia="宋体" w:hAnsi="宋体" w:cs="宋体" w:hint="eastAsia"/>
+          <w:color w:val="FF0000"/>
+          <w:kern w:val="0"/>
+          <w:sz w:val="24"/>
+          <w:szCs w:val="24"/>
+        </w:rPr>
+        <w:t>使用我封装的</w:t>
+      </w:r>
+      <w:proofErr w:type="spellStart"/>
+      <w:r>
+        <w:rPr>
+          <w:rFonts w:ascii="宋体" w:eastAsia="宋体" w:hAnsi="宋体" w:cs="宋体" w:hint="eastAsia"/>
+          <w:color w:val="FF0000"/>
+          <w:kern w:val="0"/>
+          <w:sz w:val="24"/>
+          <w:szCs w:val="24"/>
+        </w:rPr>
+        <w:t>ajax</w:t>
+      </w:r>
+      <w:proofErr w:type="spellEnd"/>
+      <w:r>
+        <w:rPr>
+          <w:rFonts w:ascii="宋体" w:eastAsia="宋体" w:hAnsi="宋体" w:cs="宋体" w:hint="eastAsia"/>
+          <w:color w:val="FF0000"/>
+          <w:kern w:val="0"/>
+          <w:sz w:val="24"/>
+          <w:szCs w:val="24"/>
+        </w:rPr>
+        <w:t>只需要将$.</w:t>
+      </w:r>
+      <w:proofErr w:type="spellStart"/>
+      <w:r>
+        <w:rPr>
+          <w:rFonts w:ascii="宋体" w:eastAsia="宋体" w:hAnsi="宋体" w:cs="宋体" w:hint="eastAsia"/>
+          <w:color w:val="FF0000"/>
+          <w:kern w:val="0"/>
+          <w:sz w:val="24"/>
+          <w:szCs w:val="24"/>
+        </w:rPr>
+        <w:t>ajax</w:t>
+      </w:r>
+      <w:proofErr w:type="spellEnd"/>
+      <w:r>
+        <w:rPr>
+          <w:rFonts w:ascii="宋体" w:eastAsia="宋体" w:hAnsi="宋体" w:cs="宋体" w:hint="eastAsia"/>
+          <w:color w:val="FF0000"/>
+          <w:kern w:val="0"/>
+          <w:sz w:val="24"/>
+          <w:szCs w:val="24"/>
+        </w:rPr>
+        <w:t xml:space="preserve"> 换成 </w:t>
+      </w:r>
+      <w:proofErr w:type="spellStart"/>
+      <w:r>
+        <w:rPr>
+          <w:rFonts w:ascii="宋体" w:eastAsia="宋体" w:hAnsi="宋体" w:cs="宋体" w:hint="eastAsia"/>
+          <w:color w:val="FF0000"/>
+          <w:kern w:val="0"/>
+          <w:sz w:val="24"/>
+          <w:szCs w:val="24"/>
+        </w:rPr>
+        <w:t>wooutil.</w:t>
+      </w:r>
+      <w:proofErr w:type="gramStart"/>
+      <w:r>
+        <w:rPr>
+          <w:rFonts w:ascii="宋体" w:eastAsia="宋体" w:hAnsi="宋体" w:cs="宋体" w:hint="eastAsia"/>
+          <w:color w:val="FF0000"/>
+          <w:kern w:val="0"/>
+          <w:sz w:val="24"/>
+          <w:szCs w:val="24"/>
+        </w:rPr>
+        <w:t>devajax</w:t>
+      </w:r>
+      <w:proofErr w:type="spellEnd"/>
+      <w:proofErr w:type="gramEnd"/>
+    </w:p>
+    <w:p>
+      <w:pPr>
+        <w:rPr>
+          <w:rFonts w:hint="eastAsia"/>
+        </w:rPr>
+      </w:pPr>
+    </w:p>
+    <w:p>
+      <w:pPr>
+        <w:pStyle w:val="a6"/>
+        <w:numPr>
+          <w:ilvl w:val="0"/>
+          <w:numId w:val="1"/>
+        </w:numPr>
+        <w:ind w:firstLineChars="0"/>
+        <w:rPr>
+          <w:rFonts w:hint="eastAsia"/>
+          <w:color w:val="FF0000"/>
+        </w:rPr>
+      </w:pPr>
+      <w:r>
+        <w:rPr>
+          <w:rFonts w:hint="eastAsia"/>
+          <w:color w:val="FF0000"/>
+        </w:rPr>
+        <w:t>如果</w:t>
+      </w:r>
+      <w:proofErr w:type="gramStart"/>
+      <w:r>
+        <w:rPr>
+          <w:rFonts w:hint="eastAsia"/>
+          <w:color w:val="FF0000"/>
+        </w:rPr>
+        <w:t>超时想</w:t>
+      </w:r>
+      <w:proofErr w:type="gramEnd"/>
+      <w:r>
+        <w:rPr>
+          <w:rFonts w:hint="eastAsia"/>
+          <w:color w:val="FF0000"/>
+        </w:rPr>
+        <w:t>退出，请在</w:t>
+      </w:r>
+      <w:proofErr w:type="spellStart"/>
+      <w:r>
+        <w:rPr>
+          <w:rFonts w:hint="eastAsia"/>
+          <w:color w:val="FF0000"/>
+        </w:rPr>
+        <w:t>ajax</w:t>
+      </w:r>
+      <w:proofErr w:type="spellEnd"/>
+      <w:r>
+        <w:rPr>
+          <w:rFonts w:hint="eastAsia"/>
+          <w:color w:val="FF0000"/>
+        </w:rPr>
+        <w:t>的</w:t>
+      </w:r>
+      <w:r>
+        <w:rPr>
+          <w:rFonts w:hint="eastAsia"/>
+          <w:color w:val="FF0000"/>
+        </w:rPr>
+        <w:t>success</w:t>
+      </w:r>
+      <w:r>
+        <w:rPr>
+          <w:rFonts w:hint="eastAsia"/>
+          <w:color w:val="FF0000"/>
+        </w:rPr>
+        <w:t>方法里调用</w:t>
+      </w:r>
+      <w:r>
+        <w:rPr>
+          <w:rFonts w:hint="eastAsia"/>
+          <w:color w:val="FF0000"/>
+        </w:rPr>
         <w:t xml:space="preserve"> </w:t>
       </w:r>
-      <w:r>
-        <w:t>devsetter.js</w:t>
-      </w:r>
-    </w:p>
-    <w:p>
-      <w:pPr>
-        <w:rPr>
-          <w:rFonts w:hint="eastAsia"/>
-        </w:rPr>
-      </w:pPr>
-      <w:r>
-        <w:rPr>
-          <w:rFonts w:hint="eastAsia"/>
-        </w:rPr>
-        <w:t>以上两个文件内容一致，配置</w:t>
-      </w:r>
+      <w:proofErr w:type="spellStart"/>
+      <w:r>
+        <w:rPr>
+          <w:rFonts w:hint="eastAsia"/>
+          <w:color w:val="FF0000"/>
+        </w:rPr>
+        <w:t>wooutil.devloginout</w:t>
+      </w:r>
+      <w:proofErr w:type="spellEnd"/>
+      <w:r>
+        <w:rPr>
+          <w:rFonts w:hint="eastAsia"/>
+          <w:color w:val="FF0000"/>
+        </w:rPr>
+        <w:t>(res)</w:t>
+      </w:r>
+    </w:p>
+    <w:p>
+      <w:pPr>
+        <w:rPr>
+          <w:rFonts w:hint="eastAsia"/>
+          <w:color w:val="FF0000"/>
+        </w:rPr>
+      </w:pPr>
+    </w:p>
+    <w:p>
+      <w:pPr>
+        <w:pStyle w:val="2"/>
+        <w:rPr>
+          <w:rFonts w:hint="eastAsia"/>
+          <w:color w:val="FF0000"/>
+        </w:rPr>
+      </w:pPr>
+      <w:r>
+        <w:rPr>
+          <w:rFonts w:hint="eastAsia"/>
+          <w:color w:val="FF0000"/>
+        </w:rPr>
+        <w:t>关于</w:t>
+      </w:r>
+      <w:proofErr w:type="spellStart"/>
+      <w:r>
+        <w:rPr>
+          <w:rFonts w:hint="eastAsia"/>
+          <w:color w:val="FF0000"/>
+        </w:rPr>
+        <w:t>AutoMapper</w:t>
+      </w:r>
+      <w:proofErr w:type="spellEnd"/>
+      <w:r>
+        <w:rPr>
+          <w:rFonts w:hint="eastAsia"/>
+          <w:color w:val="FF0000"/>
+        </w:rPr>
+        <w:t xml:space="preserve"> </w:t>
+      </w:r>
+      <w:r>
+        <w:rPr>
+          <w:rFonts w:hint="eastAsia"/>
+          <w:color w:val="FF0000"/>
+        </w:rPr>
+        <w:t>使用</w:t>
+      </w:r>
+      <w:r>
+        <w:rPr>
+          <w:rFonts w:hint="eastAsia"/>
+          <w:color w:val="FF0000"/>
+        </w:rPr>
+        <w:t xml:space="preserve"> </w:t>
+      </w:r>
+      <w:r>
+        <w:t>Ignore</w:t>
+      </w:r>
+      <w:r>
+        <w:rPr>
+          <w:rFonts w:hint="eastAsia"/>
+        </w:rPr>
+        <w:t xml:space="preserve"> </w:t>
+      </w:r>
+      <w:r>
+        <w:rPr>
+          <w:rFonts w:hint="eastAsia"/>
+        </w:rPr>
+        <w:t>失效问题，值是</w:t>
+      </w:r>
+      <w:r>
+        <w:rPr>
+          <w:rFonts w:hint="eastAsia"/>
+        </w:rPr>
+        <w:t>null</w:t>
+      </w:r>
+    </w:p>
+    <w:p>
+      <w:pPr>
+        <w:rPr>
+          <w:rFonts w:ascii="NSimSun" w:hAnsi="NSimSun" w:cs="NSimSun" w:hint="eastAsia"/>
+          <w:color w:val="000000"/>
+          <w:kern w:val="0"/>
+          <w:sz w:val="19"/>
+          <w:szCs w:val="19"/>
+        </w:rPr>
+      </w:pPr>
+      <w:bookmarkStart w:id="0" w:name="_GoBack"/>
+      <w:r>
+        <w:rPr>
+          <w:rFonts w:ascii="NSimSun" w:hAnsi="NSimSun" w:cs="NSimSun" w:hint="eastAsia"/>
+          <w:b/>
+          <w:color w:val="000000"/>
+          <w:kern w:val="0"/>
+          <w:sz w:val="19"/>
+          <w:szCs w:val="19"/>
+        </w:rPr>
+        <w:t>配置文件：</w:t>
+      </w:r>
+      <w:bookmarkEnd w:id="0"/>
+      <w:r>
+        <w:rPr>
+          <w:rFonts w:ascii="NSimSun" w:hAnsi="NSimSun" w:cs="NSimSun"/>
+          <w:color w:val="000000"/>
+          <w:kern w:val="0"/>
+          <w:sz w:val="19"/>
+          <w:szCs w:val="19"/>
+        </w:rPr>
+        <w:t>.</w:t>
+      </w:r>
+      <w:proofErr w:type="spellStart"/>
       <w:proofErr w:type="gramStart"/>
       <w:r>
         <w:rPr>
-          <w:rFonts w:hint="eastAsia"/>
-        </w:rPr>
-        <w:t>完其中</w:t>
+          <w:rFonts w:ascii="NSimSun" w:hAnsi="NSimSun" w:cs="NSimSun"/>
+          <w:color w:val="000000"/>
+          <w:kern w:val="0"/>
+          <w:sz w:val="19"/>
+          <w:szCs w:val="19"/>
+        </w:rPr>
+        <w:t>ForMember</w:t>
+      </w:r>
+      <w:proofErr w:type="spellEnd"/>
+      <w:r>
+        <w:rPr>
+          <w:rFonts w:ascii="NSimSun" w:hAnsi="NSimSun" w:cs="NSimSun"/>
+          <w:color w:val="000000"/>
+          <w:kern w:val="0"/>
+          <w:sz w:val="19"/>
+          <w:szCs w:val="19"/>
+        </w:rPr>
+        <w:t>(</w:t>
       </w:r>
       <w:proofErr w:type="gramEnd"/>
       <w:r>
         <w:rPr>
-          <w:rFonts w:hint="eastAsia"/>
-        </w:rPr>
-        <w:t>一个直接拷贝就可以。用最多的覆盖最少的。</w:t>
-      </w:r>
-      <w:r>
-        <w:rPr>
-          <w:rFonts w:hint="eastAsia"/>
-        </w:rPr>
-        <w:t>未来会处理合并调用一个</w:t>
-      </w:r>
-      <w:bookmarkStart w:id="0" w:name="_GoBack"/>
-      <w:bookmarkEnd w:id="0"/>
-    </w:p>
-    <w:p>
-      <w:pPr>
-        <w:rPr>
+          <w:rFonts w:ascii="NSimSun" w:hAnsi="NSimSun" w:cs="NSimSun"/>
+          <w:color w:val="000000"/>
+          <w:kern w:val="0"/>
+          <w:sz w:val="19"/>
+          <w:szCs w:val="19"/>
+        </w:rPr>
+        <w:t xml:space="preserve">a =&gt; </w:t>
+      </w:r>
+      <w:proofErr w:type="spellStart"/>
+      <w:r>
+        <w:rPr>
+          <w:rFonts w:ascii="NSimSun" w:hAnsi="NSimSun" w:cs="NSimSun"/>
+          <w:color w:val="000000"/>
+          <w:kern w:val="0"/>
+          <w:sz w:val="19"/>
+          <w:szCs w:val="19"/>
+        </w:rPr>
+        <w:t>a.AddDateTime</w:t>
+      </w:r>
+      <w:proofErr w:type="spellEnd"/>
+      <w:r>
+        <w:rPr>
+          <w:rFonts w:ascii="NSimSun" w:hAnsi="NSimSun" w:cs="NSimSun"/>
+          <w:color w:val="000000"/>
+          <w:kern w:val="0"/>
+          <w:sz w:val="19"/>
+          <w:szCs w:val="19"/>
+        </w:rPr>
+        <w:t xml:space="preserve">, opt =&gt; </w:t>
+      </w:r>
+      <w:proofErr w:type="spellStart"/>
+      <w:r>
+        <w:rPr>
+          <w:rFonts w:ascii="NSimSun" w:hAnsi="NSimSun" w:cs="NSimSun"/>
+          <w:color w:val="000000"/>
+          <w:kern w:val="0"/>
+          <w:sz w:val="19"/>
+          <w:szCs w:val="19"/>
+        </w:rPr>
+        <w:t>opt.Ignore</w:t>
+      </w:r>
+      <w:proofErr w:type="spellEnd"/>
+      <w:r>
+        <w:rPr>
+          <w:rFonts w:ascii="NSimSun" w:hAnsi="NSimSun" w:cs="NSimSun"/>
+          <w:color w:val="000000"/>
+          <w:kern w:val="0"/>
+          <w:sz w:val="19"/>
+          <w:szCs w:val="19"/>
+        </w:rPr>
+        <w:t>())</w:t>
+      </w:r>
+    </w:p>
+    <w:p>
+      <w:pPr>
+        <w:rPr>
+          <w:rFonts w:ascii="NSimSun" w:hAnsi="NSimSun" w:cs="NSimSun" w:hint="eastAsia"/>
+          <w:color w:val="000000"/>
+          <w:kern w:val="0"/>
+          <w:sz w:val="19"/>
+          <w:szCs w:val="19"/>
+        </w:rPr>
+      </w:pPr>
+      <w:r>
+        <w:rPr>
+          <w:rFonts w:ascii="NSimSun" w:hAnsi="NSimSun" w:cs="NSimSun" w:hint="eastAsia"/>
+          <w:b/>
+          <w:color w:val="000000"/>
+          <w:kern w:val="0"/>
+          <w:sz w:val="19"/>
+          <w:szCs w:val="19"/>
+        </w:rPr>
+        <w:t>原因是：</w:t>
+      </w:r>
+      <w:r>
+        <w:rPr>
+          <w:rFonts w:ascii="NSimSun" w:hAnsi="NSimSun" w:cs="NSimSun" w:hint="eastAsia"/>
+          <w:color w:val="000000"/>
+          <w:kern w:val="0"/>
+          <w:sz w:val="19"/>
+          <w:szCs w:val="19"/>
+        </w:rPr>
+        <w:t>如下写法</w:t>
+      </w:r>
+    </w:p>
+    <w:p>
+      <w:pPr>
+        <w:rPr>
+          <w:rFonts w:ascii="NSimSun" w:hAnsi="NSimSun" w:cs="NSimSun" w:hint="eastAsia"/>
+          <w:color w:val="000000"/>
+          <w:kern w:val="0"/>
+          <w:sz w:val="19"/>
+          <w:szCs w:val="19"/>
+        </w:rPr>
+      </w:pPr>
+      <w:proofErr w:type="spellStart"/>
+      <w:r>
+        <w:rPr>
+          <w:rFonts w:ascii="NSimSun" w:hAnsi="NSimSun" w:cs="NSimSun"/>
+          <w:color w:val="000000"/>
+          <w:kern w:val="0"/>
+          <w:sz w:val="19"/>
+          <w:szCs w:val="19"/>
+        </w:rPr>
+        <w:t>IMapper.Map</w:t>
+      </w:r>
+      <w:proofErr w:type="spellEnd"/>
+      <w:r>
+        <w:rPr>
+          <w:rFonts w:ascii="NSimSun" w:hAnsi="NSimSun" w:cs="NSimSun"/>
+          <w:color w:val="000000"/>
+          <w:kern w:val="0"/>
+          <w:sz w:val="19"/>
+          <w:szCs w:val="19"/>
+        </w:rPr>
+        <w:t>&lt;</w:t>
+      </w:r>
+      <w:proofErr w:type="spellStart"/>
+      <w:r>
+        <w:rPr>
+          <w:rFonts w:ascii="NSimSun" w:hAnsi="NSimSun" w:cs="NSimSun"/>
+          <w:color w:val="000000"/>
+          <w:kern w:val="0"/>
+          <w:sz w:val="19"/>
+          <w:szCs w:val="19"/>
+        </w:rPr>
+        <w:t>DevCompcont</w:t>
+      </w:r>
+      <w:r>
+        <w:rPr>
+          <w:rFonts w:ascii="NSimSun" w:hAnsi="NSimSun" w:cs="NSimSun"/>
+          <w:color w:val="000000"/>
+          <w:kern w:val="0"/>
+          <w:sz w:val="19"/>
+          <w:szCs w:val="19"/>
+        </w:rPr>
+        <w:t>actDTO</w:t>
+      </w:r>
+      <w:proofErr w:type="spellEnd"/>
+      <w:r>
+        <w:rPr>
+          <w:rFonts w:ascii="NSimSun" w:hAnsi="NSimSun" w:cs="NSimSun"/>
+          <w:color w:val="000000"/>
+          <w:kern w:val="0"/>
+          <w:sz w:val="19"/>
+          <w:szCs w:val="19"/>
+        </w:rPr>
+        <w:t xml:space="preserve">, </w:t>
+      </w:r>
+      <w:proofErr w:type="spellStart"/>
+      <w:r>
+        <w:rPr>
+          <w:rFonts w:ascii="NSimSun" w:hAnsi="NSimSun" w:cs="NSimSun"/>
+          <w:color w:val="000000"/>
+          <w:kern w:val="0"/>
+          <w:sz w:val="19"/>
+          <w:szCs w:val="19"/>
+        </w:rPr>
+        <w:t>DevCompcontact</w:t>
+      </w:r>
+      <w:proofErr w:type="spellEnd"/>
+      <w:proofErr w:type="gramStart"/>
+      <w:r>
+        <w:rPr>
+          <w:rFonts w:ascii="NSimSun" w:hAnsi="NSimSun" w:cs="NSimSun"/>
+          <w:color w:val="000000"/>
+          <w:kern w:val="0"/>
+          <w:sz w:val="19"/>
+          <w:szCs w:val="19"/>
+        </w:rPr>
+        <w:t>&gt;(</w:t>
+      </w:r>
+      <w:proofErr w:type="spellStart"/>
+      <w:proofErr w:type="gramEnd"/>
+      <w:r>
+        <w:rPr>
+          <w:rFonts w:ascii="NSimSun" w:hAnsi="NSimSun" w:cs="NSimSun"/>
+          <w:color w:val="000000"/>
+          <w:kern w:val="0"/>
+          <w:sz w:val="19"/>
+          <w:szCs w:val="19"/>
+        </w:rPr>
+        <w:t>infodto</w:t>
+      </w:r>
+      <w:proofErr w:type="spellEnd"/>
+      <w:r>
+        <w:rPr>
+          <w:rFonts w:ascii="NSimSun" w:hAnsi="NSimSun" w:cs="NSimSun"/>
+          <w:color w:val="000000"/>
+          <w:kern w:val="0"/>
+          <w:sz w:val="19"/>
+          <w:szCs w:val="19"/>
+        </w:rPr>
+        <w:t>)</w:t>
+      </w:r>
+    </w:p>
+    <w:p>
+      <w:pPr>
+        <w:rPr>
+          <w:rFonts w:hint="eastAsia"/>
+          <w:b/>
           <w:color w:val="FF0000"/>
         </w:rPr>
       </w:pPr>
+      <w:r>
+        <w:rPr>
+          <w:rFonts w:hint="eastAsia"/>
+          <w:b/>
+          <w:color w:val="FF0000"/>
+        </w:rPr>
+        <w:t>而需要修改成如下写法：</w:t>
+      </w:r>
+    </w:p>
+    <w:p>
+      <w:pPr>
+        <w:rPr>
+          <w:color w:val="FF0000"/>
+        </w:rPr>
+      </w:pPr>
+      <w:proofErr w:type="spellStart"/>
+      <w:proofErr w:type="gramStart"/>
+      <w:r>
+        <w:rPr>
+          <w:rFonts w:ascii="NSimSun" w:hAnsi="NSimSun" w:cs="NSimSun"/>
+          <w:color w:val="0000FF"/>
+          <w:kern w:val="0"/>
+          <w:sz w:val="19"/>
+          <w:szCs w:val="19"/>
+        </w:rPr>
+        <w:t>var</w:t>
+      </w:r>
+      <w:proofErr w:type="spellEnd"/>
+      <w:proofErr w:type="gramEnd"/>
+      <w:r>
+        <w:rPr>
+          <w:rFonts w:ascii="NSimSun" w:hAnsi="NSimSun" w:cs="NSimSun"/>
+          <w:color w:val="000000"/>
+          <w:kern w:val="0"/>
+          <w:sz w:val="19"/>
+          <w:szCs w:val="19"/>
+        </w:rPr>
+        <w:t xml:space="preserve"> </w:t>
+      </w:r>
+      <w:proofErr w:type="spellStart"/>
+      <w:r>
+        <w:rPr>
+          <w:rFonts w:ascii="NSimSun" w:hAnsi="NSimSun" w:cs="NSimSun"/>
+          <w:color w:val="000000"/>
+          <w:kern w:val="0"/>
+          <w:sz w:val="19"/>
+          <w:szCs w:val="19"/>
+        </w:rPr>
+        <w:t>saveinfo</w:t>
+      </w:r>
+      <w:proofErr w:type="spellEnd"/>
+      <w:r>
+        <w:rPr>
+          <w:rFonts w:ascii="NSimSun" w:hAnsi="NSimSun" w:cs="NSimSun"/>
+          <w:color w:val="000000"/>
+          <w:kern w:val="0"/>
+          <w:sz w:val="19"/>
+          <w:szCs w:val="19"/>
+        </w:rPr>
+        <w:t>= _</w:t>
+      </w:r>
+      <w:proofErr w:type="spellStart"/>
+      <w:r>
+        <w:rPr>
+          <w:rFonts w:ascii="NSimSun" w:hAnsi="NSimSun" w:cs="NSimSun"/>
+          <w:color w:val="000000"/>
+          <w:kern w:val="0"/>
+          <w:sz w:val="19"/>
+          <w:szCs w:val="19"/>
+        </w:rPr>
+        <w:t>IMapper.Map</w:t>
+      </w:r>
+      <w:proofErr w:type="spellEnd"/>
+      <w:r>
+        <w:rPr>
+          <w:rFonts w:ascii="NSimSun" w:hAnsi="NSimSun" w:cs="NSimSun"/>
+          <w:color w:val="000000"/>
+          <w:kern w:val="0"/>
+          <w:sz w:val="19"/>
+          <w:szCs w:val="19"/>
+        </w:rPr>
+        <w:t>&lt;</w:t>
+      </w:r>
+      <w:proofErr w:type="spellStart"/>
+      <w:r>
+        <w:rPr>
+          <w:rFonts w:ascii="NSimSun" w:hAnsi="NSimSun" w:cs="NSimSun"/>
+          <w:color w:val="000000"/>
+          <w:kern w:val="0"/>
+          <w:sz w:val="19"/>
+          <w:szCs w:val="19"/>
+        </w:rPr>
+        <w:t>DevCompcontactDTO</w:t>
+      </w:r>
+      <w:proofErr w:type="spellEnd"/>
+      <w:r>
+        <w:rPr>
+          <w:rFonts w:ascii="NSimSun" w:hAnsi="NSimSun" w:cs="NSimSun"/>
+          <w:color w:val="000000"/>
+          <w:kern w:val="0"/>
+          <w:sz w:val="19"/>
+          <w:szCs w:val="19"/>
+        </w:rPr>
+        <w:t xml:space="preserve">, </w:t>
+      </w:r>
+      <w:proofErr w:type="spellStart"/>
+      <w:r>
+        <w:rPr>
+          <w:rFonts w:ascii="NSimSun" w:hAnsi="NSimSun" w:cs="NSimSun"/>
+          <w:color w:val="000000"/>
+          <w:kern w:val="0"/>
+          <w:sz w:val="19"/>
+          <w:szCs w:val="19"/>
+        </w:rPr>
+        <w:t>DevCompcontact</w:t>
+      </w:r>
+      <w:proofErr w:type="spellEnd"/>
+      <w:r>
+        <w:rPr>
+          <w:rFonts w:ascii="NSimSun" w:hAnsi="NSimSun" w:cs="NSimSun"/>
+          <w:color w:val="000000"/>
+          <w:kern w:val="0"/>
+          <w:sz w:val="19"/>
+          <w:szCs w:val="19"/>
+        </w:rPr>
+        <w:t>&gt;(</w:t>
+      </w:r>
+      <w:proofErr w:type="spellStart"/>
+      <w:r>
+        <w:rPr>
+          <w:rFonts w:ascii="NSimSun" w:hAnsi="NSimSun" w:cs="NSimSun"/>
+          <w:color w:val="000000"/>
+          <w:kern w:val="0"/>
+          <w:sz w:val="19"/>
+          <w:szCs w:val="19"/>
+        </w:rPr>
+        <w:t>infodto</w:t>
+      </w:r>
+      <w:proofErr w:type="spellEnd"/>
+      <w:r>
+        <w:rPr>
+          <w:rFonts w:ascii="NSimSun" w:hAnsi="NSimSun" w:cs="NSimSun"/>
+          <w:color w:val="000000"/>
+          <w:kern w:val="0"/>
+          <w:sz w:val="19"/>
+          <w:szCs w:val="19"/>
+        </w:rPr>
+        <w:t xml:space="preserve">, </w:t>
+      </w:r>
+      <w:proofErr w:type="spellStart"/>
+      <w:r>
+        <w:rPr>
+          <w:rFonts w:ascii="NSimSun" w:hAnsi="NSimSun" w:cs="NSimSun"/>
+          <w:color w:val="000000"/>
+          <w:kern w:val="0"/>
+          <w:sz w:val="19"/>
+          <w:szCs w:val="19"/>
+        </w:rPr>
+        <w:t>cinfo</w:t>
+      </w:r>
+      <w:proofErr w:type="spellEnd"/>
+      <w:r>
+        <w:rPr>
+          <w:rFonts w:ascii="NSimSun" w:hAnsi="NSimSun" w:cs="NSimSun"/>
+          <w:color w:val="000000"/>
+          <w:kern w:val="0"/>
+          <w:sz w:val="19"/>
+          <w:szCs w:val="19"/>
+        </w:rPr>
+        <w:t>);</w:t>
+      </w:r>
     </w:p>
     <w:sectPr>
       <w:pgSz w:w="11906" w:h="16838"/>
@@ -1401,6 +2638,103 @@
     </w:p>
   </w:footnote>
 </w:footnotes>
+</file>
+
+<file path=word/numbering.xml><?xml version="1.0" encoding="utf-8"?>
+<w:numbering xmlns:wpc="http://schemas.microsoft.com/office/word/2010/wordprocessingCanvas" xmlns:mc="http://schemas.openxmlformats.org/markup-compatibility/2006" xmlns:o="urn:schemas-microsoft-com:office:office" xmlns:r="http://schemas.openxmlformats.org/officeDocument/2006/relationships" xmlns:m="http://schemas.openxmlformats.org/officeDocument/2006/math" xmlns:v="urn:schemas-microsoft-com:vml" xmlns:wp14="http://schemas.microsoft.com/office/word/2010/wordprocessingDrawing" xmlns:wp="http://schemas.openxmlformats.org/drawingml/2006/wordprocessingDrawing" xmlns:w10="urn:schemas-microsoft-com:office:word" xmlns:w="http://schemas.openxmlformats.org/wordprocessingml/2006/main" xmlns:w14="http://schemas.microsoft.com/office/word/2010/wordml" xmlns:wpg="http://schemas.microsoft.com/office/word/2010/wordprocessingGroup" xmlns:wpi="http://schemas.microsoft.com/office/word/2010/wordprocessingInk" xmlns:wne="http://schemas.microsoft.com/office/word/2006/wordml" xmlns:wps="http://schemas.microsoft.com/office/word/2010/wordprocessingShape" mc:Ignorable="w14 wp14">
+  <w:abstractNum w:abstractNumId="0">
+    <w:nsid w:val="00A27266"/>
+    <w:multiLevelType w:val="hybridMultilevel"/>
+    <w:tmpl w:val="1B8635BC"/>
+    <w:lvl w:ilvl="0" w:tplc="716CA05A">
+      <w:start w:val="1"/>
+      <w:numFmt w:val="decimal"/>
+      <w:lvlText w:val="%1、"/>
+      <w:lvlJc w:val="left"/>
+      <w:pPr>
+        <w:ind w:left="360" w:hanging="360"/>
+      </w:pPr>
+      <w:rPr>
+        <w:rFonts w:hint="default"/>
+      </w:rPr>
+    </w:lvl>
+    <w:lvl w:ilvl="1" w:tplc="04090019" w:tentative="1">
+      <w:start w:val="1"/>
+      <w:numFmt w:val="lowerLetter"/>
+      <w:lvlText w:val="%2)"/>
+      <w:lvlJc w:val="left"/>
+      <w:pPr>
+        <w:ind w:left="840" w:hanging="420"/>
+      </w:pPr>
+    </w:lvl>
+    <w:lvl w:ilvl="2" w:tplc="0409001B" w:tentative="1">
+      <w:start w:val="1"/>
+      <w:numFmt w:val="lowerRoman"/>
+      <w:lvlText w:val="%3."/>
+      <w:lvlJc w:val="right"/>
+      <w:pPr>
+        <w:ind w:left="1260" w:hanging="420"/>
+      </w:pPr>
+    </w:lvl>
+    <w:lvl w:ilvl="3" w:tplc="0409000F" w:tentative="1">
+      <w:start w:val="1"/>
+      <w:numFmt w:val="decimal"/>
+      <w:lvlText w:val="%4."/>
+      <w:lvlJc w:val="left"/>
+      <w:pPr>
+        <w:ind w:left="1680" w:hanging="420"/>
+      </w:pPr>
+    </w:lvl>
+    <w:lvl w:ilvl="4" w:tplc="04090019" w:tentative="1">
+      <w:start w:val="1"/>
+      <w:numFmt w:val="lowerLetter"/>
+      <w:lvlText w:val="%5)"/>
+      <w:lvlJc w:val="left"/>
+      <w:pPr>
+        <w:ind w:left="2100" w:hanging="420"/>
+      </w:pPr>
+    </w:lvl>
+    <w:lvl w:ilvl="5" w:tplc="0409001B" w:tentative="1">
+      <w:start w:val="1"/>
+      <w:numFmt w:val="lowerRoman"/>
+      <w:lvlText w:val="%6."/>
+      <w:lvlJc w:val="right"/>
+      <w:pPr>
+        <w:ind w:left="2520" w:hanging="420"/>
+      </w:pPr>
+    </w:lvl>
+    <w:lvl w:ilvl="6" w:tplc="0409000F" w:tentative="1">
+      <w:start w:val="1"/>
+      <w:numFmt w:val="decimal"/>
+      <w:lvlText w:val="%7."/>
+      <w:lvlJc w:val="left"/>
+      <w:pPr>
+        <w:ind w:left="2940" w:hanging="420"/>
+      </w:pPr>
+    </w:lvl>
+    <w:lvl w:ilvl="7" w:tplc="04090019" w:tentative="1">
+      <w:start w:val="1"/>
+      <w:numFmt w:val="lowerLetter"/>
+      <w:lvlText w:val="%8)"/>
+      <w:lvlJc w:val="left"/>
+      <w:pPr>
+        <w:ind w:left="3360" w:hanging="420"/>
+      </w:pPr>
+    </w:lvl>
+    <w:lvl w:ilvl="8" w:tplc="0409001B" w:tentative="1">
+      <w:start w:val="1"/>
+      <w:numFmt w:val="lowerRoman"/>
+      <w:lvlText w:val="%9."/>
+      <w:lvlJc w:val="right"/>
+      <w:pPr>
+        <w:ind w:left="3780" w:hanging="420"/>
+      </w:pPr>
+    </w:lvl>
+  </w:abstractNum>
+  <w:num w:numId="1">
+    <w:abstractNumId w:val="0"/>
+  </w:num>
+</w:numbering>
 </file>
 
 <file path=word/styles.xml><?xml version="1.0" encoding="utf-8"?>
@@ -1763,6 +3097,92 @@
       <w:sz w:val="32"/>
       <w:szCs w:val="32"/>
     </w:rPr>
+  </w:style>
+  <w:style w:type="paragraph" w:styleId="a5">
+    <w:name w:val="Balloon Text"/>
+    <w:basedOn w:val="a"/>
+    <w:link w:val="Char1"/>
+    <w:uiPriority w:val="99"/>
+    <w:semiHidden/>
+    <w:unhideWhenUsed/>
+    <w:rsid w:val="007A2AED"/>
+    <w:rPr>
+      <w:sz w:val="18"/>
+      <w:szCs w:val="18"/>
+    </w:rPr>
+  </w:style>
+  <w:style w:type="character" w:customStyle="1" w:styleId="Char1">
+    <w:name w:val="批注框文本 Char"/>
+    <w:basedOn w:val="a0"/>
+    <w:link w:val="a5"/>
+    <w:uiPriority w:val="99"/>
+    <w:semiHidden/>
+    <w:rsid w:val="007A2AED"/>
+    <w:rPr>
+      <w:sz w:val="18"/>
+      <w:szCs w:val="18"/>
+    </w:rPr>
+  </w:style>
+  <w:style w:type="paragraph" w:styleId="HTML">
+    <w:name w:val="HTML Preformatted"/>
+    <w:basedOn w:val="a"/>
+    <w:link w:val="HTMLChar"/>
+    <w:uiPriority w:val="99"/>
+    <w:semiHidden/>
+    <w:unhideWhenUsed/>
+    <w:rsid w:val="005105C6"/>
+    <w:pPr>
+      <w:widowControl/>
+      <w:tabs>
+        <w:tab w:val="left" w:pos="916"/>
+        <w:tab w:val="left" w:pos="1832"/>
+        <w:tab w:val="left" w:pos="2748"/>
+        <w:tab w:val="left" w:pos="3664"/>
+        <w:tab w:val="left" w:pos="4580"/>
+        <w:tab w:val="left" w:pos="5496"/>
+        <w:tab w:val="left" w:pos="6412"/>
+        <w:tab w:val="left" w:pos="7328"/>
+        <w:tab w:val="left" w:pos="8244"/>
+        <w:tab w:val="left" w:pos="9160"/>
+        <w:tab w:val="left" w:pos="10076"/>
+        <w:tab w:val="left" w:pos="10992"/>
+        <w:tab w:val="left" w:pos="11908"/>
+        <w:tab w:val="left" w:pos="12824"/>
+        <w:tab w:val="left" w:pos="13740"/>
+        <w:tab w:val="left" w:pos="14656"/>
+      </w:tabs>
+      <w:jc w:val="left"/>
+    </w:pPr>
+    <w:rPr>
+      <w:rFonts w:ascii="宋体" w:eastAsia="宋体" w:hAnsi="宋体" w:cs="宋体"/>
+      <w:kern w:val="0"/>
+      <w:sz w:val="24"/>
+      <w:szCs w:val="24"/>
+    </w:rPr>
+  </w:style>
+  <w:style w:type="character" w:customStyle="1" w:styleId="HTMLChar">
+    <w:name w:val="HTML 预设格式 Char"/>
+    <w:basedOn w:val="a0"/>
+    <w:link w:val="HTML"/>
+    <w:uiPriority w:val="99"/>
+    <w:semiHidden/>
+    <w:rsid w:val="005105C6"/>
+    <w:rPr>
+      <w:rFonts w:ascii="宋体" w:eastAsia="宋体" w:hAnsi="宋体" w:cs="宋体"/>
+      <w:kern w:val="0"/>
+      <w:sz w:val="24"/>
+      <w:szCs w:val="24"/>
+    </w:rPr>
+  </w:style>
+  <w:style w:type="paragraph" w:styleId="a6">
+    <w:name w:val="List Paragraph"/>
+    <w:basedOn w:val="a"/>
+    <w:uiPriority w:val="34"/>
+    <w:qFormat/>
+    <w:rsid w:val="005105C6"/>
+    <w:pPr>
+      <w:ind w:firstLineChars="200" w:firstLine="420"/>
+    </w:pPr>
   </w:style>
 </w:styles>
 </file>
@@ -2128,6 +3548,92 @@
       <w:szCs w:val="32"/>
     </w:rPr>
   </w:style>
+  <w:style w:type="paragraph" w:styleId="a5">
+    <w:name w:val="Balloon Text"/>
+    <w:basedOn w:val="a"/>
+    <w:link w:val="Char1"/>
+    <w:uiPriority w:val="99"/>
+    <w:semiHidden/>
+    <w:unhideWhenUsed/>
+    <w:rsid w:val="007A2AED"/>
+    <w:rPr>
+      <w:sz w:val="18"/>
+      <w:szCs w:val="18"/>
+    </w:rPr>
+  </w:style>
+  <w:style w:type="character" w:customStyle="1" w:styleId="Char1">
+    <w:name w:val="批注框文本 Char"/>
+    <w:basedOn w:val="a0"/>
+    <w:link w:val="a5"/>
+    <w:uiPriority w:val="99"/>
+    <w:semiHidden/>
+    <w:rsid w:val="007A2AED"/>
+    <w:rPr>
+      <w:sz w:val="18"/>
+      <w:szCs w:val="18"/>
+    </w:rPr>
+  </w:style>
+  <w:style w:type="paragraph" w:styleId="HTML">
+    <w:name w:val="HTML Preformatted"/>
+    <w:basedOn w:val="a"/>
+    <w:link w:val="HTMLChar"/>
+    <w:uiPriority w:val="99"/>
+    <w:semiHidden/>
+    <w:unhideWhenUsed/>
+    <w:rsid w:val="005105C6"/>
+    <w:pPr>
+      <w:widowControl/>
+      <w:tabs>
+        <w:tab w:val="left" w:pos="916"/>
+        <w:tab w:val="left" w:pos="1832"/>
+        <w:tab w:val="left" w:pos="2748"/>
+        <w:tab w:val="left" w:pos="3664"/>
+        <w:tab w:val="left" w:pos="4580"/>
+        <w:tab w:val="left" w:pos="5496"/>
+        <w:tab w:val="left" w:pos="6412"/>
+        <w:tab w:val="left" w:pos="7328"/>
+        <w:tab w:val="left" w:pos="8244"/>
+        <w:tab w:val="left" w:pos="9160"/>
+        <w:tab w:val="left" w:pos="10076"/>
+        <w:tab w:val="left" w:pos="10992"/>
+        <w:tab w:val="left" w:pos="11908"/>
+        <w:tab w:val="left" w:pos="12824"/>
+        <w:tab w:val="left" w:pos="13740"/>
+        <w:tab w:val="left" w:pos="14656"/>
+      </w:tabs>
+      <w:jc w:val="left"/>
+    </w:pPr>
+    <w:rPr>
+      <w:rFonts w:ascii="宋体" w:eastAsia="宋体" w:hAnsi="宋体" w:cs="宋体"/>
+      <w:kern w:val="0"/>
+      <w:sz w:val="24"/>
+      <w:szCs w:val="24"/>
+    </w:rPr>
+  </w:style>
+  <w:style w:type="character" w:customStyle="1" w:styleId="HTMLChar">
+    <w:name w:val="HTML 预设格式 Char"/>
+    <w:basedOn w:val="a0"/>
+    <w:link w:val="HTML"/>
+    <w:uiPriority w:val="99"/>
+    <w:semiHidden/>
+    <w:rsid w:val="005105C6"/>
+    <w:rPr>
+      <w:rFonts w:ascii="宋体" w:eastAsia="宋体" w:hAnsi="宋体" w:cs="宋体"/>
+      <w:kern w:val="0"/>
+      <w:sz w:val="24"/>
+      <w:szCs w:val="24"/>
+    </w:rPr>
+  </w:style>
+  <w:style w:type="paragraph" w:styleId="a6">
+    <w:name w:val="List Paragraph"/>
+    <w:basedOn w:val="a"/>
+    <w:uiPriority w:val="34"/>
+    <w:qFormat/>
+    <w:rsid w:val="005105C6"/>
+    <w:pPr>
+      <w:ind w:firstLineChars="200" w:firstLine="420"/>
+    </w:pPr>
+  </w:style>
 </w:styles>
 </file>
 
